--- a/2-calidad/2-procedimientos/PROCEDIMIENTOS GENERALES DE CTO/PG 8.6 - 2 SATISFACCION.docx
+++ b/2-calidad/2-procedimientos/PROCEDIMIENTOS GENERALES DE CTO/PG 8.6 - 2 SATISFACCION.docx
@@ -20,7 +20,6 @@
           <w:szCs w:val="40"/>
         </w:rPr>
       </w:pPr>
-      <w:bookmarkStart w:id="1" w:name="_GoBack"/>
       <w:r>
         <w:rPr>
           <w:rFonts w:asciiTheme="minorHAnsi" w:hAnsiTheme="minorHAnsi" w:cs="Arial"/>
@@ -49,18 +48,7 @@
           <w:sz w:val="40"/>
           <w:szCs w:val="40"/>
         </w:rPr>
-        <w:t>SATISFACCION</w:t>
-      </w:r>
-      <w:bookmarkEnd w:id="1"/>
-      <w:r>
-        <w:rPr>
-          <w:rFonts w:asciiTheme="minorHAnsi" w:hAnsiTheme="minorHAnsi" w:cs="Arial"/>
-          <w:b w:val="0"/>
-          <w:color w:val="auto"/>
-          <w:sz w:val="40"/>
-          <w:szCs w:val="40"/>
-        </w:rPr>
-        <w:t xml:space="preserve"> </w:t>
+        <w:t xml:space="preserve">SATISFACCION </w:t>
       </w:r>
     </w:p>
     <w:p>
@@ -99,7 +87,7 @@
         <w:rPr>
           <w:color w:val="000000"/>
         </w:rPr>
-        <w:t xml:space="preserve">Normalizar la metodología, frecuencia y frecuencia para la medición de la satisfacción </w:t>
+        <w:t xml:space="preserve">Normalizar la metodología, frecuencia y medición de la satisfacción </w:t>
       </w:r>
     </w:p>
     <w:p>
@@ -2211,7 +2199,7 @@
           <w:lang w:val="es-ES_tradnl"/>
         </w:rPr>
       </w:pPr>
-      <w:bookmarkStart w:id="2" w:name="_Toc446920552"/>
+      <w:bookmarkStart w:id="1" w:name="_Toc446920552"/>
       <w:r>
         <w:rPr>
           <w:rFonts w:cstheme="minorHAnsi"/>
@@ -2240,7 +2228,7 @@
         </w:rPr>
         <w:t xml:space="preserve"> (MUESTRA)</w:t>
       </w:r>
-      <w:bookmarkEnd w:id="2"/>
+      <w:bookmarkEnd w:id="1"/>
     </w:p>
     <w:p>
       <w:pPr>
@@ -2366,8 +2354,8 @@
                 <w:lang w:val="es-ES_tradnl" w:eastAsia="ar-SA"/>
               </w:rPr>
             </w:pPr>
-            <w:bookmarkStart w:id="3" w:name="h.gjdgxs" w:colFirst="0" w:colLast="0"/>
-            <w:bookmarkEnd w:id="3"/>
+            <w:bookmarkStart w:id="2" w:name="h.gjdgxs" w:colFirst="0" w:colLast="0"/>
+            <w:bookmarkEnd w:id="2"/>
             <w:r>
               <w:rPr>
                 <w:rFonts w:ascii="Times New Roman" w:eastAsia="Times New Roman" w:hAnsi="Times New Roman" w:cs="Times New Roman"/>
@@ -4240,6 +4228,8 @@
           <w:lang w:val="es-ES_tradnl"/>
         </w:rPr>
       </w:pPr>
+      <w:bookmarkStart w:id="3" w:name="_GoBack"/>
+      <w:bookmarkEnd w:id="3"/>
     </w:p>
     <w:sectPr>
       <w:headerReference w:type="default" r:id="rId9"/>
@@ -4344,7 +4334,7 @@
         <w:noProof/>
         <w:lang w:val="es-ES"/>
       </w:rPr>
-      <w:t>1</w:t>
+      <w:t>3</w:t>
     </w:r>
     <w:r>
       <w:rPr>
@@ -4489,7 +4479,7 @@
           <v:imagedata r:id="rId1" o:title=""/>
           <w10:wrap anchorx="page" anchory="page"/>
         </v:shape>
-        <o:OLEObject Type="Embed" ProgID="Word.Picture.8" ShapeID="_x0000_s2049" DrawAspect="Content" ObjectID="_1524906338" r:id="rId2"/>
+        <o:OLEObject Type="Embed" ProgID="Word.Picture.8" ShapeID="_x0000_s2049" DrawAspect="Content" ObjectID="_1528202141" r:id="rId2"/>
       </w:pict>
     </w:r>
   </w:p>
@@ -9054,6 +9044,7 @@
       <w:spacing w:after="0" w:line="240" w:lineRule="auto"/>
     </w:pPr>
     <w:tblPr>
+      <w:tblInd w:w="0" w:type="dxa"/>
       <w:tblBorders>
         <w:top w:val="single" w:sz="4" w:space="0" w:color="auto"/>
         <w:left w:val="single" w:sz="4" w:space="0" w:color="auto"/>
@@ -9062,6 +9053,12 @@
         <w:insideH w:val="single" w:sz="4" w:space="0" w:color="auto"/>
         <w:insideV w:val="single" w:sz="4" w:space="0" w:color="auto"/>
       </w:tblBorders>
+      <w:tblCellMar>
+        <w:top w:w="0" w:type="dxa"/>
+        <w:left w:w="108" w:type="dxa"/>
+        <w:bottom w:w="0" w:type="dxa"/>
+        <w:right w:w="108" w:type="dxa"/>
+      </w:tblCellMar>
     </w:tblPr>
   </w:style>
   <w:style w:type="paragraph" w:styleId="Prrafodelista">
@@ -9284,6 +9281,7 @@
       <w:rFonts w:ascii="Calibri" w:eastAsia="Calibri" w:hAnsi="Calibri" w:cs="Times New Roman"/>
     </w:rPr>
     <w:tblPr>
+      <w:tblInd w:w="0" w:type="dxa"/>
       <w:tblBorders>
         <w:top w:val="single" w:sz="4" w:space="0" w:color="auto"/>
         <w:left w:val="single" w:sz="4" w:space="0" w:color="auto"/>
@@ -9292,6 +9290,12 @@
         <w:insideH w:val="single" w:sz="4" w:space="0" w:color="auto"/>
         <w:insideV w:val="single" w:sz="4" w:space="0" w:color="auto"/>
       </w:tblBorders>
+      <w:tblCellMar>
+        <w:top w:w="0" w:type="dxa"/>
+        <w:left w:w="108" w:type="dxa"/>
+        <w:bottom w:w="0" w:type="dxa"/>
+        <w:right w:w="108" w:type="dxa"/>
+      </w:tblCellMar>
     </w:tblPr>
   </w:style>
   <w:style w:type="character" w:customStyle="1" w:styleId="apple-converted-space">
@@ -9663,6 +9667,7 @@
       <w:spacing w:after="0" w:line="240" w:lineRule="auto"/>
     </w:pPr>
     <w:tblPr>
+      <w:tblInd w:w="0" w:type="dxa"/>
       <w:tblBorders>
         <w:top w:val="single" w:sz="4" w:space="0" w:color="auto"/>
         <w:left w:val="single" w:sz="4" w:space="0" w:color="auto"/>
@@ -9671,6 +9676,12 @@
         <w:insideH w:val="single" w:sz="4" w:space="0" w:color="auto"/>
         <w:insideV w:val="single" w:sz="4" w:space="0" w:color="auto"/>
       </w:tblBorders>
+      <w:tblCellMar>
+        <w:top w:w="0" w:type="dxa"/>
+        <w:left w:w="108" w:type="dxa"/>
+        <w:bottom w:w="0" w:type="dxa"/>
+        <w:right w:w="108" w:type="dxa"/>
+      </w:tblCellMar>
     </w:tblPr>
   </w:style>
   <w:style w:type="paragraph" w:styleId="Prrafodelista">
@@ -9893,6 +9904,7 @@
       <w:rFonts w:ascii="Calibri" w:eastAsia="Calibri" w:hAnsi="Calibri" w:cs="Times New Roman"/>
     </w:rPr>
     <w:tblPr>
+      <w:tblInd w:w="0" w:type="dxa"/>
       <w:tblBorders>
         <w:top w:val="single" w:sz="4" w:space="0" w:color="auto"/>
         <w:left w:val="single" w:sz="4" w:space="0" w:color="auto"/>
@@ -9901,6 +9913,12 @@
         <w:insideH w:val="single" w:sz="4" w:space="0" w:color="auto"/>
         <w:insideV w:val="single" w:sz="4" w:space="0" w:color="auto"/>
       </w:tblBorders>
+      <w:tblCellMar>
+        <w:top w:w="0" w:type="dxa"/>
+        <w:left w:w="108" w:type="dxa"/>
+        <w:bottom w:w="0" w:type="dxa"/>
+        <w:right w:w="108" w:type="dxa"/>
+      </w:tblCellMar>
     </w:tblPr>
   </w:style>
   <w:style w:type="character" w:customStyle="1" w:styleId="apple-converted-space">
@@ -10296,7 +10314,7 @@
 </file>
 
 <file path=customXml/itemProps1.xml><?xml version="1.0" encoding="utf-8"?>
-<ds:datastoreItem xmlns:ds="http://schemas.openxmlformats.org/officeDocument/2006/customXml" ds:itemID="{862B25B5-55D7-4B55-B988-5866853AE98E}">
+<ds:datastoreItem xmlns:ds="http://schemas.openxmlformats.org/officeDocument/2006/customXml" ds:itemID="{FFAF6B79-94AB-4E9B-AB9A-71298E188729}">
   <ds:schemaRefs>
     <ds:schemaRef ds:uri="http://schemas.openxmlformats.org/officeDocument/2006/bibliography"/>
   </ds:schemaRefs>
